--- a/Lab2/Lab 2.docx
+++ b/Lab2/Lab 2.docx
@@ -26,7 +26,25 @@
         <w:rPr>
           <w:lang w:val="en-US"/>
         </w:rPr>
-        <w:t xml:space="preserve">In the lab is three different experiments conducted. In the first experiment is the respective features </w:t>
+        <w:t>In the lab is three different experiments conducted.</w:t>
+      </w:r>
+      <w:r>
+        <w:rPr>
+          <w:lang w:val="en-US"/>
+        </w:rPr>
+        <w:t xml:space="preserve"> For each of the experiment </w:t>
+      </w:r>
+      <w:r>
+        <w:rPr>
+          <w:lang w:val="en-US"/>
+        </w:rPr>
+        <w:t>is</w:t>
+      </w:r>
+      <w:r>
+        <w:rPr>
+          <w:lang w:val="en-US"/>
+        </w:rPr>
+        <w:t xml:space="preserve"> the data </w:t>
       </w:r>
       <w:proofErr w:type="spellStart"/>
       <w:r>
@@ -40,6 +58,104 @@
         <w:rPr>
           <w:lang w:val="en-US"/>
         </w:rPr>
+        <w:t xml:space="preserve"> into a number of  different bins. The number of different states the features are divided into decides which data that is used in the </w:t>
+      </w:r>
+      <w:proofErr w:type="spellStart"/>
+      <w:r>
+        <w:rPr>
+          <w:lang w:val="en-US"/>
+        </w:rPr>
+        <w:t>SimpleKMeans</w:t>
+      </w:r>
+      <w:proofErr w:type="spellEnd"/>
+      <w:r>
+        <w:rPr>
+          <w:lang w:val="en-US"/>
+        </w:rPr>
+        <w:t xml:space="preserve"> clustering. The </w:t>
+      </w:r>
+      <w:r>
+        <w:rPr>
+          <w:i/>
+          <w:lang w:val="en-US"/>
+        </w:rPr>
+        <w:t>k</w:t>
+      </w:r>
+      <w:r>
+        <w:rPr>
+          <w:lang w:val="en-US"/>
+        </w:rPr>
+        <w:t xml:space="preserve"> that is specified for each </w:t>
+      </w:r>
+      <w:proofErr w:type="spellStart"/>
+      <w:r>
+        <w:rPr>
+          <w:lang w:val="en-US"/>
+        </w:rPr>
+        <w:t>SimpleKMeans</w:t>
+      </w:r>
+      <w:proofErr w:type="spellEnd"/>
+      <w:r>
+        <w:rPr>
+          <w:lang w:val="en-US"/>
+        </w:rPr>
+        <w:t xml:space="preserve"> clustering decides the number of clusters that are created. These clusters are then further anal</w:t>
+      </w:r>
+      <w:r>
+        <w:rPr>
+          <w:lang w:val="en-US"/>
+        </w:rPr>
+        <w:t>yzed with a</w:t>
+      </w:r>
+      <w:r>
+        <w:rPr>
+          <w:lang w:val="en-US"/>
+        </w:rPr>
+        <w:t xml:space="preserve"> association analysi</w:t>
+      </w:r>
+      <w:r>
+        <w:rPr>
+          <w:lang w:val="en-US"/>
+        </w:rPr>
+        <w:t xml:space="preserve">s where the best rules </w:t>
+      </w:r>
+      <w:r>
+        <w:rPr>
+          <w:lang w:val="en-US"/>
+        </w:rPr>
+        <w:t>that has one of</w:t>
+      </w:r>
+      <w:r>
+        <w:rPr>
+          <w:lang w:val="en-US"/>
+        </w:rPr>
+        <w:t xml:space="preserve"> the respective clusters as consequents are the rules of interest. </w:t>
+      </w:r>
+    </w:p>
+    <w:p>
+      <w:pPr>
+        <w:rPr>
+          <w:lang w:val="en-US"/>
+        </w:rPr>
+      </w:pPr>
+      <w:r>
+        <w:rPr>
+          <w:lang w:val="en-US"/>
+        </w:rPr>
+        <w:t xml:space="preserve">In the first experiment is the respective features </w:t>
+      </w:r>
+      <w:proofErr w:type="spellStart"/>
+      <w:r>
+        <w:rPr>
+          <w:lang w:val="en-US"/>
+        </w:rPr>
+        <w:t>discretized</w:t>
+      </w:r>
+      <w:proofErr w:type="spellEnd"/>
+      <w:r>
+        <w:rPr>
+          <w:lang w:val="en-US"/>
+        </w:rPr>
         <w:t xml:space="preserve"> into three separate bins and </w:t>
       </w:r>
       <w:r>
@@ -66,7 +182,19 @@
         <w:rPr>
           <w:lang w:val="en-US"/>
         </w:rPr>
-        <w:t xml:space="preserve">k=3. In the second experiment is </w:t>
+        <w:t xml:space="preserve">k=3. </w:t>
+      </w:r>
+      <w:r>
+        <w:rPr>
+          <w:lang w:val="en-US"/>
+        </w:rPr>
+        <w:t xml:space="preserve">The two following experiments are variations of the first experiment. </w:t>
+      </w:r>
+      <w:r>
+        <w:rPr>
+          <w:lang w:val="en-US"/>
+        </w:rPr>
+        <w:t xml:space="preserve">In the second experiment is </w:t>
       </w:r>
       <w:r>
         <w:rPr>
@@ -80,80 +208,6 @@
           <w:lang w:val="en-US"/>
         </w:rPr>
         <w:t xml:space="preserve"> changed to 4 and the number of bins is held fixed. For the last experiment is it instead the number of bins that is 4 and the number of clusters is held fixed at k=3. </w:t>
-      </w:r>
-    </w:p>
-    <w:p>
-      <w:pPr>
-        <w:rPr>
-          <w:lang w:val="en-US"/>
-        </w:rPr>
-      </w:pPr>
-      <w:r>
-        <w:rPr>
-          <w:lang w:val="en-US"/>
-        </w:rPr>
-        <w:t xml:space="preserve">The number of different states the features are divided into decides which data that is used in the </w:t>
-      </w:r>
-      <w:proofErr w:type="spellStart"/>
-      <w:r>
-        <w:rPr>
-          <w:lang w:val="en-US"/>
-        </w:rPr>
-        <w:t>SimpleKMeans</w:t>
-      </w:r>
-      <w:proofErr w:type="spellEnd"/>
-      <w:r>
-        <w:rPr>
-          <w:lang w:val="en-US"/>
-        </w:rPr>
-        <w:t xml:space="preserve"> clustering. The </w:t>
-      </w:r>
-      <w:r>
-        <w:rPr>
-          <w:i/>
-          <w:lang w:val="en-US"/>
-        </w:rPr>
-        <w:t>k</w:t>
-      </w:r>
-      <w:r>
-        <w:rPr>
-          <w:lang w:val="en-US"/>
-        </w:rPr>
-        <w:t xml:space="preserve"> decides the number of clusters that are created. These clusters are then further analyzed with an association analyses where the best rules with the respective clusters as consequents are the rules of interest. </w:t>
-      </w:r>
-    </w:p>
-    <w:p>
-      <w:pPr>
-        <w:rPr>
-          <w:lang w:val="en-US"/>
-        </w:rPr>
-      </w:pPr>
-      <w:r>
-        <w:rPr>
-          <w:lang w:val="en-US"/>
-        </w:rPr>
-        <w:t xml:space="preserve">So, the workflow then is: 1. Construct the bins. 2. Look at the </w:t>
-      </w:r>
-      <w:proofErr w:type="spellStart"/>
-      <w:r>
-        <w:rPr>
-          <w:lang w:val="en-US"/>
-        </w:rPr>
-        <w:t>SimpleKMeans</w:t>
-      </w:r>
-      <w:proofErr w:type="spellEnd"/>
-      <w:r>
-        <w:rPr>
-          <w:lang w:val="en-US"/>
-        </w:rPr>
-        <w:t xml:space="preserve"> clustering briefly. 3. Do the association analysis and look at the best rules for the respective clusters. </w:t>
-      </w:r>
-      <w:r>
-        <w:rPr>
-          <w:lang w:val="en-US"/>
-        </w:rPr>
-        <w:softHyphen/>
-        <w:t xml:space="preserve"> </w:t>
       </w:r>
     </w:p>
     <w:p>
@@ -680,13 +734,31 @@
         <w:rPr>
           <w:lang w:val="en-US"/>
         </w:rPr>
-        <w:t xml:space="preserve">Since the true class is known for every data point the classification performed by the clustering can be compared to the true classes. The table below gives this information and it can be concluded that </w:t>
-      </w:r>
-      <w:r>
-        <w:rPr>
-          <w:lang w:val="en-US"/>
-        </w:rPr>
-        <w:t xml:space="preserve">9 data points has been clustered incorrectly. </w:t>
+        <w:t>Since the true class is known for every data point</w:t>
+      </w:r>
+      <w:r>
+        <w:rPr>
+          <w:lang w:val="en-US"/>
+        </w:rPr>
+        <w:t>,</w:t>
+      </w:r>
+      <w:r>
+        <w:rPr>
+          <w:lang w:val="en-US"/>
+        </w:rPr>
+        <w:t xml:space="preserve"> the classification performed by the clustering can be compared to the true classes. The table below gives this information and it can be concluded that </w:t>
+      </w:r>
+      <w:r>
+        <w:rPr>
+          <w:lang w:val="en-US"/>
+        </w:rPr>
+        <w:t>nine</w:t>
+      </w:r>
+      <w:r>
+        <w:rPr>
+          <w:lang w:val="en-US"/>
+        </w:rPr>
+        <w:t xml:space="preserve"> data points has been clustered incorrectly. </w:t>
       </w:r>
     </w:p>
     <w:p>
@@ -942,7 +1014,13 @@
         <w:rPr>
           <w:lang w:val="en-US"/>
         </w:rPr>
-        <w:t xml:space="preserve"> mid values for sepal length.</w:t>
+        <w:t xml:space="preserve"> mid-</w:t>
+      </w:r>
+      <w:r>
+        <w:rPr>
+          <w:lang w:val="en-US"/>
+        </w:rPr>
+        <w:t>values for sepal length.</w:t>
       </w:r>
     </w:p>
     <w:p>
@@ -966,7 +1044,43 @@
         <w:rPr>
           <w:lang w:val="en-US"/>
         </w:rPr>
-        <w:t xml:space="preserve"> has low values for petal width and length. High values for sepal width and low values for sepal length. </w:t>
+        <w:t xml:space="preserve"> has </w:t>
+      </w:r>
+      <w:r>
+        <w:rPr>
+          <w:lang w:val="en-US"/>
+        </w:rPr>
+        <w:t>high</w:t>
+      </w:r>
+      <w:r>
+        <w:rPr>
+          <w:lang w:val="en-US"/>
+        </w:rPr>
+        <w:t xml:space="preserve"> values for petal width and length. </w:t>
+      </w:r>
+      <w:r>
+        <w:rPr>
+          <w:lang w:val="en-US"/>
+        </w:rPr>
+        <w:t>Mid-</w:t>
+      </w:r>
+      <w:r>
+        <w:rPr>
+          <w:lang w:val="en-US"/>
+        </w:rPr>
+        <w:t xml:space="preserve">values for sepal width and </w:t>
+      </w:r>
+      <w:r>
+        <w:rPr>
+          <w:lang w:val="en-US"/>
+        </w:rPr>
+        <w:t>mid- or high</w:t>
+      </w:r>
+      <w:r>
+        <w:rPr>
+          <w:lang w:val="en-US"/>
+        </w:rPr>
+        <w:t xml:space="preserve"> values for sepal length. </w:t>
       </w:r>
     </w:p>
     <w:p>
@@ -990,7 +1104,43 @@
         <w:rPr>
           <w:lang w:val="en-US"/>
         </w:rPr>
-        <w:t xml:space="preserve"> has high values for petal width and petal length. Mid-values for sepal width and mostly high values for sepal length. </w:t>
+        <w:t xml:space="preserve"> has </w:t>
+      </w:r>
+      <w:r>
+        <w:rPr>
+          <w:lang w:val="en-US"/>
+        </w:rPr>
+        <w:t>low</w:t>
+      </w:r>
+      <w:r>
+        <w:rPr>
+          <w:lang w:val="en-US"/>
+        </w:rPr>
+        <w:t xml:space="preserve"> values for pe</w:t>
+      </w:r>
+      <w:r>
+        <w:rPr>
+          <w:lang w:val="en-US"/>
+        </w:rPr>
+        <w:t>tal width and petal length. High or mid-</w:t>
+      </w:r>
+      <w:r>
+        <w:rPr>
+          <w:lang w:val="en-US"/>
+        </w:rPr>
+        <w:t xml:space="preserve">values for sepal width and mostly </w:t>
+      </w:r>
+      <w:r>
+        <w:rPr>
+          <w:lang w:val="en-US"/>
+        </w:rPr>
+        <w:t>low</w:t>
+      </w:r>
+      <w:r>
+        <w:rPr>
+          <w:lang w:val="en-US"/>
+        </w:rPr>
+        <w:t xml:space="preserve"> values for sepal length. </w:t>
       </w:r>
     </w:p>
     <w:p>
@@ -1081,7 +1231,26 @@
         <w:rPr>
           <w:lang w:val="en-US"/>
         </w:rPr>
-        <w:t xml:space="preserve"> is the consequent and class attribute not is in the antecedent. </w:t>
+        <w:t xml:space="preserve"> is the consequent and </w:t>
+      </w:r>
+      <w:r>
+        <w:rPr>
+          <w:lang w:val="en-US"/>
+        </w:rPr>
+        <w:t xml:space="preserve">the attribute </w:t>
+      </w:r>
+      <w:r>
+        <w:rPr>
+          <w:i/>
+          <w:lang w:val="en-US"/>
+        </w:rPr>
+        <w:t>class</w:t>
+      </w:r>
+      <w:r>
+        <w:rPr>
+          <w:lang w:val="en-US"/>
+        </w:rPr>
+        <w:t xml:space="preserve"> not is in the antecedent. </w:t>
       </w:r>
       <w:r>
         <w:rPr>
@@ -1139,6 +1308,12 @@
           <w:lang w:val="en-US"/>
         </w:rPr>
         <w:t xml:space="preserve">To summarize the rules it is concluded that cluster 1 contains the data points with mid-values for all the features except sepal width (lowest interval). </w:t>
+      </w:r>
+      <w:r>
+        <w:rPr>
+          <w:lang w:val="en-US"/>
+        </w:rPr>
+        <w:t xml:space="preserve"> The confidence is 100 % for all rules and the support is 48 % for the best rule and just over 30 % for the other rules. </w:t>
       </w:r>
     </w:p>
     <w:tbl>
@@ -1541,20 +1716,44 @@
         <w:rPr>
           <w:lang w:val="en-US"/>
         </w:rPr>
-        <w:t xml:space="preserve">the antecedent for the first rule contains the highest intervals for the features petal length and petal width. The second rule combines the mid-interval for sepal width with petal width and the third combines sepal width with petal length. </w:t>
-      </w:r>
-    </w:p>
-    <w:p>
-      <w:pPr>
-        <w:rPr>
-          <w:lang w:val="en-US"/>
-        </w:rPr>
-      </w:pPr>
-      <w:r>
-        <w:rPr>
-          <w:lang w:val="en-US"/>
-        </w:rPr>
-        <w:t xml:space="preserve">Hence, the second cluster consists of data points with high values for petal length and petal width and mid-values for sepal width. </w:t>
+        <w:t>the antecedent for the first rule contains the highest intervals for the features petal length and petal width. The second rule combines the mid-interval for sepal width with petal width and the third</w:t>
+      </w:r>
+      <w:r>
+        <w:rPr>
+          <w:lang w:val="en-US"/>
+        </w:rPr>
+        <w:t xml:space="preserve"> rule</w:t>
+      </w:r>
+      <w:r>
+        <w:rPr>
+          <w:lang w:val="en-US"/>
+        </w:rPr>
+        <w:t xml:space="preserve"> combines sepal width with petal length. </w:t>
+      </w:r>
+    </w:p>
+    <w:p>
+      <w:pPr>
+        <w:rPr>
+          <w:lang w:val="en-US"/>
+        </w:rPr>
+      </w:pPr>
+      <w:r>
+        <w:rPr>
+          <w:lang w:val="en-US"/>
+        </w:rPr>
+        <w:t xml:space="preserve">Hence, the second cluster consists of data points with high values for petal length and petal width </w:t>
+      </w:r>
+      <w:r>
+        <w:rPr>
+          <w:lang w:val="en-US"/>
+        </w:rPr>
+        <w:t>and mid-values for sepal width</w:t>
+      </w:r>
+      <w:r>
+        <w:rPr>
+          <w:lang w:val="en-US"/>
+        </w:rPr>
+        <w:t xml:space="preserve">.  The confidence is 100 % for all rules and the support is 40 % for the best rule and just below 30 % for the other rules. </w:t>
       </w:r>
     </w:p>
     <w:tbl>
@@ -1962,13 +2161,49 @@
         <w:rPr>
           <w:lang w:val="en-US"/>
         </w:rPr>
-        <w:t xml:space="preserve">Low values of petal length points to cluster 3 and so does also low values of petal width and the rule where this intervals for the two features are combined. </w:t>
-      </w:r>
-      <w:r>
-        <w:rPr>
-          <w:lang w:val="en-US"/>
-        </w:rPr>
-        <w:t xml:space="preserve">All rule has an support of 50 % and a confidence level of 100 %. </w:t>
+        <w:t>Low values of petal length points to cluster 3 and so does also low values of peta</w:t>
+      </w:r>
+      <w:r>
+        <w:rPr>
+          <w:lang w:val="en-US"/>
+        </w:rPr>
+        <w:t xml:space="preserve">l width and the rule where these </w:t>
+      </w:r>
+      <w:r>
+        <w:rPr>
+          <w:lang w:val="en-US"/>
+        </w:rPr>
+        <w:t xml:space="preserve">intervals for the two features are combined. </w:t>
+      </w:r>
+      <w:r>
+        <w:rPr>
+          <w:lang w:val="en-US"/>
+        </w:rPr>
+        <w:t xml:space="preserve">All </w:t>
+      </w:r>
+      <w:r>
+        <w:rPr>
+          <w:lang w:val="en-US"/>
+        </w:rPr>
+        <w:t xml:space="preserve">of the </w:t>
+      </w:r>
+      <w:r>
+        <w:rPr>
+          <w:lang w:val="en-US"/>
+        </w:rPr>
+        <w:t>rule</w:t>
+      </w:r>
+      <w:r>
+        <w:rPr>
+          <w:lang w:val="en-US"/>
+        </w:rPr>
+        <w:t>s</w:t>
+      </w:r>
+      <w:r>
+        <w:rPr>
+          <w:lang w:val="en-US"/>
+        </w:rPr>
+        <w:t xml:space="preserve"> has an support of 50 % and a confidence level of 100 %. </w:t>
       </w:r>
     </w:p>
     <w:tbl>
@@ -2204,6 +2439,7 @@
                 <w:b w:val="0"/>
                 <w:lang w:val="en-US"/>
               </w:rPr>
+              <w:lastRenderedPageBreak/>
               <w:t>petallength</w:t>
             </w:r>
             <w:proofErr w:type="spellEnd"/>
@@ -2298,7 +2534,6 @@
         <w:rPr>
           <w:lang w:val="en-US"/>
         </w:rPr>
-        <w:lastRenderedPageBreak/>
         <w:t>4 clusters and 3 bins</w:t>
       </w:r>
     </w:p>
@@ -2529,6 +2764,7 @@
           <w:noProof/>
           <w:lang w:eastAsia="sv-SE"/>
         </w:rPr>
+        <w:lastRenderedPageBreak/>
         <w:drawing>
           <wp:inline distT="0" distB="0" distL="0" distR="0">
             <wp:extent cx="4797243" cy="4032000"/>
@@ -2591,7 +2827,6 @@
         <w:rPr>
           <w:lang w:val="en-US"/>
         </w:rPr>
-        <w:lastRenderedPageBreak/>
         <w:t>A short resume of  the characteristics for each cluster:</w:t>
       </w:r>
     </w:p>
@@ -2739,7 +2974,19 @@
         <w:rPr>
           <w:lang w:val="en-US"/>
         </w:rPr>
-        <w:t xml:space="preserve">Minimum support is 10 % and minimum confidence is 90 %.  The names of the clusters have changed in the same way as in the first experiment. </w:t>
+        <w:t>To obtain rules for these clusters the support had to been lowered substantially since the fourth cluster only contains four data points. The earlier minimum support was 10 % and is now 1 %. The  minimum confidence on the other hand remains unchanged.</w:t>
+      </w:r>
+      <w:r>
+        <w:rPr>
+          <w:lang w:val="en-US"/>
+        </w:rPr>
+        <w:t xml:space="preserve"> </w:t>
+      </w:r>
+      <w:r>
+        <w:rPr>
+          <w:lang w:val="en-US"/>
+        </w:rPr>
+        <w:t xml:space="preserve">The names of the clusters have changed in the same way as in the first experiment. </w:t>
       </w:r>
     </w:p>
     <w:p>
@@ -2779,13 +3026,56 @@
         <w:rPr>
           <w:lang w:val="en-US"/>
         </w:rPr>
-        <w:t>Thus, the rules for cluster 1 in the consequent has m</w:t>
-      </w:r>
-      <w:r>
-        <w:rPr>
-          <w:lang w:val="en-US"/>
-        </w:rPr>
-        <w:t xml:space="preserve">id-values for all features except sepal width that has the bin with low values associated to the cluster. </w:t>
+        <w:lastRenderedPageBreak/>
+        <w:t xml:space="preserve">Thus, </w:t>
+      </w:r>
+      <w:r>
+        <w:rPr>
+          <w:lang w:val="en-US"/>
+        </w:rPr>
+        <w:t xml:space="preserve">the antecedent  for  </w:t>
+      </w:r>
+      <w:r>
+        <w:rPr>
+          <w:lang w:val="en-US"/>
+        </w:rPr>
+        <w:t xml:space="preserve">the rules </w:t>
+      </w:r>
+      <w:r>
+        <w:rPr>
+          <w:lang w:val="en-US"/>
+        </w:rPr>
+        <w:t>associated</w:t>
+      </w:r>
+      <w:r>
+        <w:rPr>
+          <w:lang w:val="en-US"/>
+        </w:rPr>
+        <w:t xml:space="preserve"> with</w:t>
+      </w:r>
+      <w:r>
+        <w:rPr>
+          <w:lang w:val="en-US"/>
+        </w:rPr>
+        <w:t xml:space="preserve"> cluster 1 has m</w:t>
+      </w:r>
+      <w:r>
+        <w:rPr>
+          <w:lang w:val="en-US"/>
+        </w:rPr>
+        <w:t xml:space="preserve">id-values for all features except sepal width </w:t>
+      </w:r>
+      <w:r>
+        <w:rPr>
+          <w:lang w:val="en-US"/>
+        </w:rPr>
+        <w:t>which</w:t>
+      </w:r>
+      <w:r>
+        <w:rPr>
+          <w:lang w:val="en-US"/>
+        </w:rPr>
+        <w:t xml:space="preserve"> has the bin with low values associated to the cluster. </w:t>
       </w:r>
     </w:p>
     <w:tbl>
@@ -3603,7 +3893,6 @@
         <w:rPr>
           <w:lang w:val="en-US"/>
         </w:rPr>
-        <w:lastRenderedPageBreak/>
         <w:t>Cluster 3 as consequent</w:t>
       </w:r>
     </w:p>
@@ -3624,6 +3913,12 @@
           <w:lang w:val="en-US"/>
         </w:rPr>
         <w:t xml:space="preserve">ow values for petal length </w:t>
+      </w:r>
+      <w:r>
+        <w:rPr>
+          <w:lang w:val="en-US"/>
+        </w:rPr>
+        <w:t>the</w:t>
       </w:r>
       <w:r>
         <w:rPr>
@@ -4021,74 +4316,31 @@
         <w:rPr>
           <w:lang w:val="en-US"/>
         </w:rPr>
-        <w:t>To obtain rules for this cluster the support had to been lowered substantially since the cluster only consists of four data points. The e</w:t>
-      </w:r>
-      <w:r>
-        <w:rPr>
-          <w:lang w:val="en-US"/>
-        </w:rPr>
-        <w:t>arlier min</w:t>
-      </w:r>
-      <w:r>
-        <w:rPr>
-          <w:lang w:val="en-US"/>
-        </w:rPr>
-        <w:t xml:space="preserve">imum support was 10 % and is </w:t>
-      </w:r>
-      <w:r>
-        <w:rPr>
-          <w:lang w:val="en-US"/>
-        </w:rPr>
-        <w:t xml:space="preserve">now </w:t>
-      </w:r>
-      <w:r>
-        <w:rPr>
-          <w:lang w:val="en-US"/>
-        </w:rPr>
-        <w:t>1 %.</w:t>
-      </w:r>
-      <w:r>
-        <w:rPr>
-          <w:lang w:val="en-US"/>
-        </w:rPr>
-        <w:t xml:space="preserve"> The  minimum c</w:t>
-      </w:r>
-      <w:r>
-        <w:rPr>
-          <w:lang w:val="en-US"/>
-        </w:rPr>
-        <w:t>onfidence</w:t>
-      </w:r>
-      <w:r>
-        <w:rPr>
-          <w:lang w:val="en-US"/>
-        </w:rPr>
-        <w:t xml:space="preserve"> on the other hand remains </w:t>
-      </w:r>
-      <w:r>
-        <w:rPr>
-          <w:lang w:val="en-US"/>
-        </w:rPr>
-        <w:t xml:space="preserve"> unchanged</w:t>
-      </w:r>
-      <w:r>
-        <w:rPr>
-          <w:lang w:val="en-US"/>
-        </w:rPr>
-        <w:t>.</w:t>
-      </w:r>
-    </w:p>
-    <w:p>
-      <w:pPr>
-        <w:rPr>
-          <w:lang w:val="en-US"/>
-        </w:rPr>
-      </w:pPr>
-      <w:r>
-        <w:rPr>
-          <w:lang w:val="en-US"/>
-        </w:rPr>
-        <w:t xml:space="preserve">The rules obtained under the mentioned circumstances is shown in the table below. The first has a support of 3 % and says that data points with high values of sepal length and mid-values of sepal width and petal width with a confidence of 100 % belongs to cluster 4. The second rule in the table has a support of 2 % and the only difference compared to the first rule is that petal width is replaced by the mid-bin for petal length. </w:t>
+        <w:t xml:space="preserve">The rules obtained </w:t>
+      </w:r>
+      <w:r>
+        <w:rPr>
+          <w:lang w:val="en-US"/>
+        </w:rPr>
+        <w:t>for the fourth cluster has much lower support since it only is four data points in the cluster</w:t>
+      </w:r>
+      <w:r>
+        <w:rPr>
+          <w:lang w:val="en-US"/>
+        </w:rPr>
+        <w:t>. The first</w:t>
+      </w:r>
+      <w:r>
+        <w:rPr>
+          <w:lang w:val="en-US"/>
+        </w:rPr>
+        <w:t xml:space="preserve"> rule</w:t>
+      </w:r>
+      <w:r>
+        <w:rPr>
+          <w:lang w:val="en-US"/>
+        </w:rPr>
+        <w:t xml:space="preserve"> has a support of 3 % and says that data points with high values of sepal length and mid-values of sepal width and petal width with a confidence of 100 % belongs to cluster 4. The second rule in the table has a support of 2 % and the only difference compared to the first rule is that petal width is replaced by the mid-bin for petal length. </w:t>
       </w:r>
     </w:p>
     <w:tbl>
@@ -4286,6 +4538,7 @@
                 <w:b w:val="0"/>
                 <w:lang w:val="en-US"/>
               </w:rPr>
+              <w:lastRenderedPageBreak/>
               <w:t>sepallength</w:t>
             </w:r>
             <w:proofErr w:type="spellEnd"/>
@@ -4649,7 +4902,6 @@
           <w:noProof/>
           <w:lang w:eastAsia="sv-SE"/>
         </w:rPr>
-        <w:lastRenderedPageBreak/>
         <w:drawing>
           <wp:inline distT="0" distB="0" distL="0" distR="0">
             <wp:extent cx="1885950" cy="800100"/>
@@ -4935,6 +5187,7 @@
           <w:noProof/>
           <w:lang w:eastAsia="sv-SE"/>
         </w:rPr>
+        <w:lastRenderedPageBreak/>
         <w:drawing>
           <wp:inline distT="0" distB="0" distL="0" distR="0">
             <wp:extent cx="4777105" cy="4032000"/>
@@ -4997,7 +5250,6 @@
         <w:rPr>
           <w:lang w:val="en-US"/>
         </w:rPr>
-        <w:lastRenderedPageBreak/>
         <w:t>A short resume of  the characteristics for each cluster:</w:t>
       </w:r>
     </w:p>
@@ -5127,6 +5379,31 @@
           <w:lang w:val="en-US"/>
         </w:rPr>
         <w:t>The association rules</w:t>
+      </w:r>
+    </w:p>
+    <w:p>
+      <w:pPr>
+        <w:rPr>
+          <w:lang w:val="en-US"/>
+        </w:rPr>
+      </w:pPr>
+      <w:r>
+        <w:rPr>
+          <w:lang w:val="en-US"/>
+        </w:rPr>
+        <w:t xml:space="preserve">Minimum support is 10 % and minimum confidence is 90 %. </w:t>
+      </w:r>
+      <w:r>
+        <w:rPr>
+          <w:lang w:val="en-US"/>
+        </w:rPr>
+        <w:t xml:space="preserve"> </w:t>
+      </w:r>
+      <w:r>
+        <w:rPr>
+          <w:lang w:val="en-US"/>
+        </w:rPr>
+        <w:t>The names of the clusters have changed in the same way as in the earlier experiments.</w:t>
       </w:r>
     </w:p>
     <w:p>
@@ -5481,6 +5758,7 @@
         <w:rPr>
           <w:lang w:val="en-US"/>
         </w:rPr>
+        <w:lastRenderedPageBreak/>
         <w:t>Cluster 2 as consequent</w:t>
       </w:r>
     </w:p>
@@ -6268,7 +6546,6 @@
                 <w:b w:val="0"/>
                 <w:lang w:val="en-US"/>
               </w:rPr>
-              <w:lastRenderedPageBreak/>
               <w:t>sepallength</w:t>
             </w:r>
             <w:proofErr w:type="spellEnd"/>
@@ -6344,10 +6621,36 @@
           <w:lang w:val="en-US"/>
         </w:rPr>
       </w:pPr>
-      <w:r>
-        <w:rPr>
-          <w:lang w:val="en-US"/>
-        </w:rPr>
+    </w:p>
+    <w:p>
+      <w:pPr>
+        <w:rPr>
+          <w:rFonts w:asciiTheme="majorHAnsi" w:eastAsiaTheme="majorEastAsia" w:hAnsiTheme="majorHAnsi" w:cstheme="majorBidi"/>
+          <w:color w:val="4F81BD" w:themeColor="accent1"/>
+          <w:sz w:val="26"/>
+          <w:szCs w:val="26"/>
+          <w:lang w:val="en-US"/>
+        </w:rPr>
+      </w:pPr>
+      <w:r>
+        <w:rPr>
+          <w:lang w:val="en-US"/>
+        </w:rPr>
+        <w:br w:type="page"/>
+      </w:r>
+    </w:p>
+    <w:p>
+      <w:pPr>
+        <w:pStyle w:val="Rubrik2"/>
+        <w:rPr>
+          <w:lang w:val="en-US"/>
+        </w:rPr>
+      </w:pPr>
+      <w:r>
+        <w:rPr>
+          <w:lang w:val="en-US"/>
+        </w:rPr>
+        <w:lastRenderedPageBreak/>
         <w:t>Summary</w:t>
       </w:r>
     </w:p>
@@ -6361,187 +6664,391 @@
         <w:rPr>
           <w:lang w:val="en-US"/>
         </w:rPr>
-        <w:t xml:space="preserve">The clustering with four clusters gave the worst clustering results. A logical result since it is known that there are three classes. </w:t>
-      </w:r>
-    </w:p>
-    <w:p>
-      <w:pPr>
-        <w:rPr>
-          <w:lang w:val="en-US"/>
-        </w:rPr>
-      </w:pPr>
-      <w:r>
-        <w:rPr>
-          <w:lang w:val="en-US"/>
-        </w:rPr>
-        <w:t xml:space="preserve">Regarding the number of bins so were better results obtained with three bins than with four bins. </w:t>
-      </w:r>
-      <w:r>
-        <w:rPr>
-          <w:b/>
-          <w:lang w:val="en-US"/>
-        </w:rPr>
-        <w:t>Why?</w:t>
-      </w:r>
-    </w:p>
-    <w:p>
-      <w:pPr>
-        <w:rPr>
-          <w:lang w:val="en-US"/>
-        </w:rPr>
-      </w:pPr>
-      <w:r>
-        <w:rPr>
-          <w:lang w:val="en-US"/>
-        </w:rPr>
-        <w:t xml:space="preserve">More alternatives in the last experiment, with four bins, makes it harder to construct as general groups as with three bins. </w:t>
-      </w:r>
-    </w:p>
-    <w:p>
-      <w:pPr>
-        <w:rPr>
-          <w:lang w:val="en-US"/>
-        </w:rPr>
-      </w:pPr>
-      <w:r>
-        <w:rPr>
-          <w:lang w:val="en-US"/>
-        </w:rPr>
-        <w:t xml:space="preserve">Clearly harder to separate two of the classes in the last experiment. </w:t>
-      </w:r>
-    </w:p>
-    <w:p>
-      <w:pPr>
-        <w:rPr>
-          <w:lang w:val="en-US"/>
-        </w:rPr>
-      </w:pPr>
-      <w:r>
-        <w:rPr>
-          <w:lang w:val="en-US"/>
-        </w:rPr>
-        <w:t xml:space="preserve">The second experiment. Created like a "outlier group"? </w:t>
-      </w:r>
-    </w:p>
-    <w:p>
-      <w:pPr>
-        <w:rPr>
-          <w:lang w:val="en-US"/>
-        </w:rPr>
-      </w:pPr>
-      <w:r>
-        <w:rPr>
-          <w:lang w:val="en-US"/>
-        </w:rPr>
-        <w:br w:type="page"/>
-      </w:r>
-    </w:p>
-    <w:p>
-      <w:pPr>
-        <w:rPr>
-          <w:lang w:val="en-US"/>
-        </w:rPr>
-      </w:pPr>
-      <w:r>
-        <w:rPr>
-          <w:lang w:val="en-US"/>
-        </w:rPr>
-        <w:lastRenderedPageBreak/>
-        <w:t>Do a cluster analysis, analyze it briefly.</w:t>
-      </w:r>
-    </w:p>
-    <w:p>
-      <w:pPr>
-        <w:rPr>
-          <w:lang w:val="en-US"/>
-        </w:rPr>
-      </w:pPr>
-      <w:r>
-        <w:rPr>
-          <w:lang w:val="en-US"/>
-        </w:rPr>
-        <w:t xml:space="preserve">Use association analysis to assist the cluster analysis. </w:t>
-      </w:r>
-    </w:p>
-    <w:p>
-      <w:pPr>
-        <w:rPr>
-          <w:lang w:val="en-US"/>
-        </w:rPr>
-      </w:pPr>
-      <w:r>
-        <w:rPr>
-          <w:lang w:val="en-US"/>
-        </w:rPr>
-        <w:t xml:space="preserve">Want to </w:t>
-      </w:r>
-      <w:r>
-        <w:rPr>
-          <w:lang w:val="en-US"/>
-        </w:rPr>
-        <w:t>describe the instances grouped in each cluster.</w:t>
-      </w:r>
-    </w:p>
-    <w:p>
-      <w:pPr>
-        <w:pStyle w:val="Liststycke"/>
-        <w:numPr>
-          <w:ilvl w:val="0"/>
-          <w:numId w:val="1"/>
-        </w:numPr>
-        <w:rPr>
-          <w:rStyle w:val="apple-converted-space"/>
-          <w:lang w:val="en-US"/>
-        </w:rPr>
-      </w:pPr>
-      <w:r>
-        <w:rPr>
-          <w:lang w:val="en-US"/>
-        </w:rPr>
-        <w:t>In each of the 3 (or 4) experiments you should identify at least one (possibly the best) association rule for each of the clusters</w:t>
-      </w:r>
-      <w:r>
-        <w:rPr>
-          <w:rStyle w:val="apple-converted-space"/>
-          <w:color w:val="000000"/>
-          <w:sz w:val="27"/>
-          <w:szCs w:val="27"/>
-          <w:lang w:val="en-US"/>
-        </w:rPr>
-        <w:t>.</w:t>
-      </w:r>
-    </w:p>
-    <w:p>
-      <w:pPr>
-        <w:pStyle w:val="Liststycke"/>
-        <w:numPr>
-          <w:ilvl w:val="0"/>
-          <w:numId w:val="1"/>
-        </w:numPr>
-        <w:rPr>
-          <w:lang w:val="en-US"/>
-        </w:rPr>
-      </w:pPr>
-      <w:r>
-        <w:rPr>
-          <w:lang w:val="en-US"/>
-        </w:rPr>
-        <w:t xml:space="preserve">In addition, try to explain the differences between results in different experiments as well as reasons for why these differences </w:t>
-      </w:r>
-      <w:proofErr w:type="spellStart"/>
-      <w:r>
-        <w:rPr>
-          <w:lang w:val="en-US"/>
-        </w:rPr>
-        <w:t>occured</w:t>
-      </w:r>
-      <w:proofErr w:type="spellEnd"/>
-      <w:r>
-        <w:rPr>
-          <w:lang w:val="en-US"/>
-        </w:rPr>
-        <w:t>.</w:t>
-      </w:r>
+        <w:t>The best clustering</w:t>
+      </w:r>
+      <w:r>
+        <w:rPr>
+          <w:lang w:val="en-US"/>
+        </w:rPr>
+        <w:t xml:space="preserve"> </w:t>
+      </w:r>
+      <w:r>
+        <w:rPr>
+          <w:lang w:val="en-US"/>
+        </w:rPr>
+        <w:t>was</w:t>
+      </w:r>
+      <w:r>
+        <w:rPr>
+          <w:lang w:val="en-US"/>
+        </w:rPr>
+        <w:t xml:space="preserve"> obtained in the first experiment</w:t>
+      </w:r>
+      <w:r>
+        <w:rPr>
+          <w:lang w:val="en-US"/>
+        </w:rPr>
+        <w:t xml:space="preserve"> with three bins and three clusters.</w:t>
+      </w:r>
+      <w:r>
+        <w:rPr>
+          <w:lang w:val="en-US"/>
+        </w:rPr>
+        <w:t xml:space="preserve"> Although</w:t>
+      </w:r>
+      <w:r>
+        <w:rPr>
+          <w:lang w:val="en-US"/>
+        </w:rPr>
+        <w:t xml:space="preserve"> </w:t>
+      </w:r>
+      <w:r>
+        <w:rPr>
+          <w:lang w:val="en-US"/>
+        </w:rPr>
+        <w:t>t</w:t>
+      </w:r>
+      <w:r>
+        <w:rPr>
+          <w:lang w:val="en-US"/>
+        </w:rPr>
+        <w:t xml:space="preserve">he difference between the clustering for the </w:t>
+      </w:r>
+      <w:r>
+        <w:rPr>
+          <w:lang w:val="en-US"/>
+        </w:rPr>
+        <w:t>first and second experiment was</w:t>
+      </w:r>
+      <w:r>
+        <w:rPr>
+          <w:lang w:val="en-US"/>
+        </w:rPr>
+        <w:t xml:space="preserve"> very small. Only four more observations was wrongly classified, 9 versus 13, when the number of clusters changed from to three the four and the number of bins were held fixed. In the last experiment was the number of bins </w:t>
+      </w:r>
+      <w:r>
+        <w:rPr>
+          <w:lang w:val="en-US"/>
+        </w:rPr>
+        <w:t>increased</w:t>
+      </w:r>
+      <w:r>
+        <w:rPr>
+          <w:lang w:val="en-US"/>
+        </w:rPr>
+        <w:t xml:space="preserve"> from three to four and the number of clusters held fixed at three. The effect of this change on the clustering was that more observations than before, 24, were misclassified. </w:t>
+      </w:r>
+      <w:r>
+        <w:rPr>
+          <w:lang w:val="en-US"/>
+        </w:rPr>
+        <w:t>The new</w:t>
+      </w:r>
+      <w:r>
+        <w:rPr>
+          <w:lang w:val="en-US"/>
+        </w:rPr>
+        <w:t>, higher amount, of</w:t>
+      </w:r>
+      <w:r>
+        <w:rPr>
+          <w:lang w:val="en-US"/>
+        </w:rPr>
+        <w:t xml:space="preserve"> categories</w:t>
+      </w:r>
+      <w:r>
+        <w:rPr>
+          <w:lang w:val="en-US"/>
+        </w:rPr>
+        <w:t xml:space="preserve"> did not seem to be fit the clustering as well as the former categories did. </w:t>
+      </w:r>
+    </w:p>
+    <w:p>
+      <w:pPr>
+        <w:rPr>
+          <w:lang w:val="en-US"/>
+        </w:rPr>
+      </w:pPr>
+      <w:r>
+        <w:rPr>
+          <w:lang w:val="en-US"/>
+        </w:rPr>
+        <w:t xml:space="preserve">Regarding the support </w:t>
+      </w:r>
+      <w:r>
+        <w:rPr>
+          <w:lang w:val="en-US"/>
+        </w:rPr>
+        <w:t xml:space="preserve">of the rules </w:t>
+      </w:r>
+      <w:r>
+        <w:rPr>
+          <w:lang w:val="en-US"/>
+        </w:rPr>
+        <w:t xml:space="preserve">was the highest support on average gained in the first experiment. When the number of clusters were </w:t>
+      </w:r>
+      <w:r>
+        <w:rPr>
+          <w:lang w:val="en-US"/>
+        </w:rPr>
+        <w:t>increased</w:t>
+      </w:r>
+      <w:r>
+        <w:rPr>
+          <w:lang w:val="en-US"/>
+        </w:rPr>
+        <w:t xml:space="preserve"> to four </w:t>
+      </w:r>
+      <w:r>
+        <w:rPr>
+          <w:lang w:val="en-US"/>
+        </w:rPr>
+        <w:t xml:space="preserve">, </w:t>
+      </w:r>
+      <w:r>
+        <w:rPr>
+          <w:lang w:val="en-US"/>
+        </w:rPr>
+        <w:t>the minimum su</w:t>
+      </w:r>
+      <w:r>
+        <w:rPr>
+          <w:lang w:val="en-US"/>
+        </w:rPr>
+        <w:t xml:space="preserve">pport had to be </w:t>
+      </w:r>
+      <w:r>
+        <w:rPr>
+          <w:lang w:val="en-US"/>
+        </w:rPr>
+        <w:t>lowered substantially since one of the clusters had so few d</w:t>
+      </w:r>
+      <w:r>
+        <w:rPr>
+          <w:lang w:val="en-US"/>
+        </w:rPr>
+        <w:t>ata points. In the last example</w:t>
+      </w:r>
+      <w:r>
+        <w:rPr>
+          <w:lang w:val="en-US"/>
+        </w:rPr>
+        <w:t xml:space="preserve"> when the number of bins changed from three to four the n</w:t>
+      </w:r>
+      <w:r>
+        <w:rPr>
+          <w:lang w:val="en-US"/>
+        </w:rPr>
+        <w:t>umber of potential antecedents increased</w:t>
+      </w:r>
+      <w:r>
+        <w:rPr>
+          <w:lang w:val="en-US"/>
+        </w:rPr>
+        <w:t xml:space="preserve">. The higher number of alternatives did it harder to find as general rules as before, hence the support became lower for the rules in the </w:t>
+      </w:r>
+      <w:r>
+        <w:rPr>
+          <w:lang w:val="en-US"/>
+        </w:rPr>
+        <w:t>third experiment than</w:t>
+      </w:r>
+      <w:r>
+        <w:rPr>
+          <w:lang w:val="en-US"/>
+        </w:rPr>
+        <w:t xml:space="preserve"> for</w:t>
+      </w:r>
+      <w:r>
+        <w:rPr>
+          <w:lang w:val="en-US"/>
+        </w:rPr>
+        <w:t xml:space="preserve"> the rules in the </w:t>
+      </w:r>
+      <w:r>
+        <w:rPr>
+          <w:lang w:val="en-US"/>
+        </w:rPr>
+        <w:t>first</w:t>
+      </w:r>
+      <w:r>
+        <w:rPr>
+          <w:lang w:val="en-US"/>
+        </w:rPr>
+        <w:t xml:space="preserve"> experiment. </w:t>
+      </w:r>
+    </w:p>
+    <w:p>
+      <w:pPr>
+        <w:rPr>
+          <w:lang w:val="en-US"/>
+        </w:rPr>
+      </w:pPr>
+      <w:r>
+        <w:rPr>
+          <w:lang w:val="en-US"/>
+        </w:rPr>
+        <w:t>A mor</w:t>
+      </w:r>
+      <w:r>
+        <w:rPr>
+          <w:lang w:val="en-US"/>
+        </w:rPr>
+        <w:t>e detailed look at the obtained  clusters and the association analysis conducted</w:t>
+      </w:r>
+      <w:r>
+        <w:rPr>
+          <w:lang w:val="en-US"/>
+        </w:rPr>
+        <w:t xml:space="preserve"> in the respective experiments gives that </w:t>
+      </w:r>
+      <w:r>
+        <w:rPr>
+          <w:lang w:val="en-US"/>
+        </w:rPr>
+        <w:t>the results were quite alike for all cases. In a</w:t>
+      </w:r>
+      <w:r>
+        <w:rPr>
+          <w:lang w:val="en-US"/>
+        </w:rPr>
+        <w:t>ll experiments</w:t>
+      </w:r>
+      <w:r>
+        <w:rPr>
+          <w:lang w:val="en-US"/>
+        </w:rPr>
+        <w:t xml:space="preserve"> </w:t>
+      </w:r>
+      <w:r>
+        <w:rPr>
+          <w:lang w:val="en-US"/>
+        </w:rPr>
+        <w:t>there was</w:t>
+      </w:r>
+      <w:r>
+        <w:rPr>
+          <w:lang w:val="en-US"/>
+        </w:rPr>
+        <w:t xml:space="preserve"> a cluster</w:t>
+      </w:r>
+      <w:r>
+        <w:rPr>
+          <w:lang w:val="en-US"/>
+        </w:rPr>
+        <w:t xml:space="preserve"> with low values of petal width and petal length. Also a cluster with high values for petal width and petal length and mid- or moderately high values for sepal length were found in all experiments. A cluster with mid-values for all features except sepal width (low values)  were found in experiment two and three. The corresponding cluster</w:t>
+      </w:r>
+      <w:r>
+        <w:rPr>
+          <w:lang w:val="en-US"/>
+        </w:rPr>
+        <w:t xml:space="preserve"> in the last experiment included</w:t>
+      </w:r>
+      <w:r>
+        <w:rPr>
+          <w:lang w:val="en-US"/>
+        </w:rPr>
+        <w:t xml:space="preserve"> data points with moderately high values for sepal width and sepal length and moderately low values for sepal width and sepal length. </w:t>
+      </w:r>
+    </w:p>
+    <w:p>
+      <w:pPr>
+        <w:rPr>
+          <w:lang w:val="en-US"/>
+        </w:rPr>
+      </w:pPr>
+      <w:r>
+        <w:rPr>
+          <w:lang w:val="en-US"/>
+        </w:rPr>
+        <w:t xml:space="preserve">In general was the </w:t>
+      </w:r>
+      <w:r>
+        <w:rPr>
+          <w:lang w:val="en-US"/>
+        </w:rPr>
+        <w:t xml:space="preserve">visual interpretation of the clusters performed before the association analysis confirmed by the rules. The role of the rules obtained by the association analysis </w:t>
+      </w:r>
+      <w:r>
+        <w:rPr>
+          <w:lang w:val="en-US"/>
+        </w:rPr>
+        <w:t>was mostly</w:t>
+      </w:r>
+      <w:r>
+        <w:rPr>
+          <w:lang w:val="en-US"/>
+        </w:rPr>
+        <w:t xml:space="preserve"> to bring some additional clarity since it </w:t>
+      </w:r>
+      <w:r>
+        <w:rPr>
+          <w:lang w:val="en-US"/>
+        </w:rPr>
+        <w:t>was</w:t>
+      </w:r>
+      <w:r>
+        <w:rPr>
+          <w:lang w:val="en-US"/>
+        </w:rPr>
+        <w:t xml:space="preserve"> hard to interpret which the strongest connections between the features and the clusters </w:t>
+      </w:r>
+      <w:r>
+        <w:rPr>
+          <w:lang w:val="en-US"/>
+        </w:rPr>
+        <w:t>was</w:t>
+      </w:r>
+      <w:r>
+        <w:rPr>
+          <w:lang w:val="en-US"/>
+        </w:rPr>
+        <w:t xml:space="preserve"> just out of the visual analysis. </w:t>
+      </w:r>
+    </w:p>
+    <w:p>
+      <w:pPr>
+        <w:rPr>
+          <w:lang w:val="en-US"/>
+        </w:rPr>
+      </w:pPr>
+      <w:r>
+        <w:rPr>
+          <w:lang w:val="en-US"/>
+        </w:rPr>
+        <w:t xml:space="preserve">Regardless </w:t>
+      </w:r>
+      <w:r>
+        <w:rPr>
+          <w:lang w:val="en-US"/>
+        </w:rPr>
+        <w:t xml:space="preserve">of </w:t>
+      </w:r>
+      <w:r>
+        <w:rPr>
+          <w:lang w:val="en-US"/>
+        </w:rPr>
+        <w:t>the quality of the clustering</w:t>
+      </w:r>
+      <w:r>
+        <w:rPr>
+          <w:lang w:val="en-US"/>
+        </w:rPr>
+        <w:t xml:space="preserve"> did</w:t>
+      </w:r>
+      <w:r>
+        <w:rPr>
+          <w:lang w:val="en-US"/>
+        </w:rPr>
+        <w:t xml:space="preserve"> the association analysis find the same type of rules. It managed to pick out the most important and strongest connections rather independently of the selected data (number of bins) and clustering.  </w:t>
+      </w:r>
+    </w:p>
+    <w:p>
+      <w:pPr>
+        <w:rPr>
+          <w:lang w:val="en-US"/>
+        </w:rPr>
+      </w:pPr>
     </w:p>
     <w:p>
       <w:pPr>
